--- a/_docs/coding_projects/P2_SVM/handy_crafted_kernel.html.docx
+++ b/_docs/coding_projects/P2_SVM/handy_crafted_kernel.html.docx
@@ -248,43 +248,55 @@
         <w:rPr>
           <w:rStyle w:val="VerbatimChar"/>
         </w:rPr>
-        <w:t xml:space="preserve">/home/ye_canming/repos/assignments/THU-Coursework-Machine-Learning-for-Big-Data/thu_big_data_ml/svm/kernel_hpo.py:225: ExperimentalWarning: QMCSampler is experimental (supported from v3.0.0). The interface can change in the future.</w:t>
+        <w:t xml:space="preserve">/home/ye_canming/repos/assignments/THU-Coursework-Machine-Learning-for-Big-Data/thu_big_data_ml/svm/kernel_hpo.py:224: ExperimentalWarning:</w:t>
       </w:r>
       <w:r>
         <w:br/>
       </w:r>
       <w:r>
+        <w:br/>
+      </w:r>
+      <w:r>
         <w:rPr>
           <w:rStyle w:val="VerbatimChar"/>
         </w:rPr>
-        <w:t xml:space="preserve">  sampler=QMCSampler(seed=42), # 谷歌建议</w:t>
+        <w:t xml:space="preserve">QMCSampler is experimental (supported from v3.0.0). The interface can change in the future.</w:t>
       </w:r>
       <w:r>
         <w:br/>
       </w:r>
       <w:r>
+        <w:br/>
+      </w:r>
+      <w:r>
         <w:rPr>
           <w:rStyle w:val="VerbatimChar"/>
         </w:rPr>
-        <w:t xml:space="preserve">/home/ye_canming/repos/assignments/THU-Coursework-Machine-Learning-for-Big-Data/thu_big_data_ml/svm/kernel_hpo.py:226: ExperimentalWarning: WilcoxonPruner is experimental (supported from v3.6.0). The interface can change in the future.</w:t>
+        <w:t xml:space="preserve">/home/ye_canming/repos/assignments/THU-Coursework-Machine-Learning-for-Big-Data/thu_big_data_ml/svm/kernel_hpo.py:225: ExperimentalWarning:</w:t>
       </w:r>
       <w:r>
         <w:br/>
       </w:r>
       <w:r>
+        <w:br/>
+      </w:r>
+      <w:r>
         <w:rPr>
           <w:rStyle w:val="VerbatimChar"/>
         </w:rPr>
-        <w:t xml:space="preserve">  pruner=WilcoxonPruner(), # 对重复实验进行假设检验剪枝</w:t>
+        <w:t xml:space="preserve">WilcoxonPruner is experimental (supported from v3.6.0). The interface can change in the future.</w:t>
       </w:r>
       <w:r>
         <w:br/>
       </w:r>
       <w:r>
+        <w:br/>
+      </w:r>
+      <w:r>
         <w:rPr>
           <w:rStyle w:val="VerbatimChar"/>
         </w:rPr>
-        <w:t xml:space="preserve">[I 2024-11-24 19:44:23,455] Using an existing study with name 'svm kernel hpo 11.17 3.0' instead of creating a new one.</w:t>
+        <w:t xml:space="preserve">[I 2024-11-30 04:17:44,906] Using an existing study with name 'svm kernel hpo 11.17 3.0' instead of creating a new one.</w:t>
       </w:r>
     </w:p>
     <w:p>
